--- a/Lab1.docx
+++ b/Lab1.docx
@@ -396,7 +396,7 @@
           <w:b/>
           <w:sz w:val="32"/>
           <w:szCs w:val="32"/>
-          <w:lang w:val="uk-UA"/>
+          <w:lang w:val="en-US"/>
         </w:rPr>
       </w:pPr>
       <w:r>
@@ -404,12 +404,11 @@
           <w:b/>
           <w:sz w:val="32"/>
           <w:szCs w:val="32"/>
-          <w:lang w:val="uk-UA"/>
+          <w:lang w:val="en-US"/>
         </w:rPr>
         <w:lastRenderedPageBreak/>
-        <w:t xml:space="preserve">Дослідження суматора </w:t>
-      </w:r>
-      <w:proofErr w:type="spellStart"/>
+        <w:t xml:space="preserve"> </w:t>
+      </w:r>
       <w:r>
         <w:rPr>
           <w:b/>
@@ -417,8 +416,20 @@
           <w:szCs w:val="32"/>
           <w:lang w:val="uk-UA"/>
         </w:rPr>
+        <w:t xml:space="preserve">Дослідження суматора </w:t>
+      </w:r>
+      <w:proofErr w:type="spellStart"/>
+      <w:r>
+        <w:rPr>
+          <w:b/>
+          <w:sz w:val="32"/>
+          <w:szCs w:val="32"/>
+          <w:lang w:val="uk-UA"/>
+        </w:rPr>
         <w:t>напруг</w:t>
       </w:r>
+      <w:bookmarkStart w:id="0" w:name="_GoBack"/>
+      <w:bookmarkEnd w:id="0"/>
       <w:proofErr w:type="spellEnd"/>
     </w:p>
     <w:p>
@@ -2332,17 +2343,7 @@
           <w:szCs w:val="28"/>
           <w:lang w:val="uk-UA"/>
         </w:rPr>
-        <w:t>Було розраховано</w:t>
-      </w:r>
-      <w:bookmarkStart w:id="0" w:name="_GoBack"/>
-      <w:bookmarkEnd w:id="0"/>
-      <w:r>
-        <w:rPr>
-          <w:sz w:val="28"/>
-          <w:szCs w:val="28"/>
-          <w:lang w:val="uk-UA"/>
-        </w:rPr>
-        <w:t xml:space="preserve"> ряд значень </w:t>
+        <w:t xml:space="preserve">Було розраховано ряд значень </w:t>
       </w:r>
       <w:proofErr w:type="spellStart"/>
       <w:r>
@@ -2407,10 +2408,10 @@
             <v:path o:extrusionok="f" gradientshapeok="t" o:connecttype="rect"/>
             <o:lock v:ext="edit" aspectratio="t"/>
           </v:shapetype>
-          <v:shape id="_x0000_i1025" type="#_x0000_t75" style="width:383.35pt;height:207.35pt" o:ole="">
+          <v:shape id="_x0000_i1025" type="#_x0000_t75" style="width:383.4pt;height:207.6pt" o:ole="">
             <v:imagedata r:id="rId18" o:title=""/>
           </v:shape>
-          <o:OLEObject Type="Embed" ProgID="Excel.Sheet.12" ShapeID="_x0000_i1025" DrawAspect="Content" ObjectID="_1615967374" r:id="rId19"/>
+          <o:OLEObject Type="Embed" ProgID="Excel.Sheet.12" ShapeID="_x0000_i1025" DrawAspect="Content" ObjectID="_1621091081" r:id="rId19"/>
         </w:object>
       </w:r>
     </w:p>
@@ -4974,7 +4975,7 @@
 </file>
 
 <file path=customXml/itemProps1.xml><?xml version="1.0" encoding="utf-8"?>
-<ds:datastoreItem xmlns:ds="http://schemas.openxmlformats.org/officeDocument/2006/customXml" ds:itemID="{20B0E52E-66E1-4E06-B842-B4296F3BC198}">
+<ds:datastoreItem xmlns:ds="http://schemas.openxmlformats.org/officeDocument/2006/customXml" ds:itemID="{F2122871-B493-4D95-829C-018ED6F08257}">
   <ds:schemaRefs>
     <ds:schemaRef ds:uri="http://schemas.openxmlformats.org/officeDocument/2006/bibliography"/>
   </ds:schemaRefs>
